--- a/法令ファイル/独立行政法人空港周辺整備機構の設立に伴う関係政令の整備及び経過措置に関する政令　抄/独立行政法人空港周辺整備機構の設立に伴う関係政令の整備及び経過措置に関する政令　抄（平成十五年政令第二百九十六号）.docx
+++ b/法令ファイル/独立行政法人空港周辺整備機構の設立に伴う関係政令の整備及び経過措置に関する政令　抄/独立行政法人空港周辺整備機構の設立に伴う関係政令の整備及び経過措置に関する政令　抄（平成十五年政令第二百九十六号）.docx
@@ -35,87 +35,77 @@
     </w:p>
     <w:p>
       <w:pPr>
-        <w:pStyle w:val="Heading6"/>
+        <w:pStyle w:val="ListBullet"/>
         <w:ind w:left="880"/>
       </w:pPr>
       <w:r>
         <w:t>一</w:t>
+        <w:br/>
+        <w:t>財務省の職員</w:t>
+        <w:br/>
+        <w:br/>
+        <w:br/>
+        <w:t>一人</w:t>
       </w:r>
     </w:p>
     <w:p>
       <w:pPr>
+        <w:pStyle w:val="ListBullet"/>
         <w:ind w:left="880"/>
       </w:pPr>
       <w:r>
-        <w:t>財務省の職員</w:t>
+        <w:t>二</w:t>
+        <w:br/>
+        <w:t>国土交通省の職員</w:t>
+        <w:br/>
+        <w:br/>
+        <w:br/>
+        <w:t>一人</w:t>
       </w:r>
     </w:p>
     <w:p>
       <w:pPr>
-        <w:pStyle w:val="Heading6"/>
+        <w:pStyle w:val="ListBullet"/>
         <w:ind w:left="880"/>
       </w:pPr>
       <w:r>
-        <w:t>二</w:t>
+        <w:t>三</w:t>
+        <w:br/>
+        <w:t>関係地方公共団体の職員</w:t>
+        <w:br/>
+        <w:br/>
+        <w:br/>
+        <w:t>当該関係地方公共団体ごとに各一人</w:t>
       </w:r>
     </w:p>
     <w:p>
       <w:pPr>
+        <w:pStyle w:val="ListBullet"/>
         <w:ind w:left="880"/>
       </w:pPr>
       <w:r>
-        <w:t>国土交通省の職員</w:t>
+        <w:t>四</w:t>
+        <w:br/>
+        <w:t>独立行政法人空港周辺整備機構（以下「機構」という。）の役員（機構が成立するまでの間は、機構に係る独立行政法人通則法（平成十一年法律第百三号）第十五条第一項の設立委員）</w:t>
+        <w:br/>
+        <w:br/>
+        <w:br/>
+        <w:t>一人</w:t>
       </w:r>
     </w:p>
     <w:p>
       <w:pPr>
-        <w:pStyle w:val="Heading6"/>
-        <w:ind w:left="880"/>
-      </w:pPr>
-      <w:r>
-        <w:t>三</w:t>
-      </w:r>
-    </w:p>
-    <w:p>
-      <w:pPr>
-        <w:ind w:left="880"/>
-      </w:pPr>
-      <w:r>
-        <w:t>関係地方公共団体の職員</w:t>
-      </w:r>
-    </w:p>
-    <w:p>
-      <w:pPr>
-        <w:pStyle w:val="Heading6"/>
-        <w:ind w:left="880"/>
-      </w:pPr>
-      <w:r>
-        <w:t>四</w:t>
-      </w:r>
-    </w:p>
-    <w:p>
-      <w:pPr>
-        <w:ind w:left="880"/>
-      </w:pPr>
-      <w:r>
-        <w:t>独立行政法人空港周辺整備機構（以下「機構」という。）の役員（機構が成立するまでの間は、機構に係る独立行政法人通則法（平成十一年法律第百三号）第十五条第一項の設立委員）</w:t>
-      </w:r>
-    </w:p>
-    <w:p>
-      <w:pPr>
-        <w:pStyle w:val="Heading6"/>
+        <w:pStyle w:val="ListBullet"/>
         <w:ind w:left="880"/>
       </w:pPr>
       <w:r>
         <w:t>五</w:t>
-      </w:r>
-    </w:p>
-    <w:p>
-      <w:pPr>
-        <w:ind w:left="880"/>
-      </w:pPr>
-      <w:r>
+        <w:br/>
         <w:t>学識経験のある者</w:t>
+        <w:br/>
+        <w:br/>
+        <w:br/>
+        <w:t>二人</w:t>
       </w:r>
     </w:p>
     <w:p>
@@ -206,6 +196,8 @@
     <w:p>
       <w:r>
         <w:t>この政令は、平成十五年十月一日から施行する。</w:t>
+        <w:br/>
+        <w:t>ただし、第十四条から第十七条までの規定は、同年七月一日から施行する。</w:t>
       </w:r>
     </w:p>
     <w:sectPr>
@@ -228,7 +220,7 @@
     </w:pPr>
     <w:r>
       <w:tab/>
-      <w:t>WeGov v0.1 - FTS141</w:t>
+      <w:t>WeGov v0.2 - FTS141</w:t>
     </w:r>
   </w:p>
 </w:ftr>
